--- a/BehoefteAnalyse_MatthijsHouwaart_v1.0.docx
+++ b/BehoefteAnalyse_MatthijsHouwaart_v1.0.docx
@@ -3,46 +3,836 @@
 <w:document xmlns:wpc="http://schemas.microsoft.com/office/word/2010/wordprocessingCanvas" xmlns:cx="http://schemas.microsoft.com/office/drawing/2014/chartex" xmlns:cx1="http://schemas.microsoft.com/office/drawing/2015/9/8/chartex" xmlns:cx2="http://schemas.microsoft.com/office/drawing/2015/10/21/chartex" xmlns:cx3="http://schemas.microsoft.com/office/drawing/2016/5/9/chartex" xmlns:cx4="http://schemas.microsoft.com/office/drawing/2016/5/10/chartex" xmlns:cx5="http://schemas.microsoft.com/office/drawing/2016/5/11/chartex" xmlns:cx6="http://schemas.microsoft.com/office/drawing/2016/5/12/chartex" xmlns:cx7="http://schemas.microsoft.com/office/drawing/2016/5/13/chartex" xmlns:cx8="http://schemas.microsoft.com/office/drawing/2016/5/14/chartex" xmlns:mc="http://schemas.openxmlformats.org/markup-compatibility/2006" xmlns:aink="http://schemas.microsoft.com/office/drawing/2016/ink" xmlns:am3d="http://schemas.microsoft.com/office/drawing/2017/model3d" xmlns:o="urn:schemas-microsoft-com:office:office" xmlns:r="http://schemas.openxmlformats.org/officeDocument/2006/relationships" xmlns:m="http://schemas.openxmlformats.org/officeDocument/2006/math" xmlns:v="urn:schemas-microsoft-com:vml" xmlns:wp14="http://schemas.microsoft.com/office/word/2010/wordprocessingDrawing" xmlns:wp="http://schemas.openxmlformats.org/drawingml/2006/wordprocessingDrawing" xmlns:w10="urn:schemas-microsoft-com:office:word" xmlns:w="http://schemas.openxmlformats.org/wordprocessingml/2006/main" xmlns:w14="http://schemas.microsoft.com/office/word/2010/wordml" xmlns:w15="http://schemas.microsoft.com/office/word/2012/wordml" xmlns:w16cex="http://schemas.microsoft.com/office/word/2018/wordml/cex" xmlns:w16cid="http://schemas.microsoft.com/office/word/2016/wordml/cid" xmlns:w16="http://schemas.microsoft.com/office/word/2018/wordml" xmlns:w16se="http://schemas.microsoft.com/office/word/2015/wordml/symex" xmlns:wpg="http://schemas.microsoft.com/office/word/2010/wordprocessingGroup" xmlns:wpi="http://schemas.microsoft.com/office/word/2010/wordprocessingInk" xmlns:wne="http://schemas.microsoft.com/office/word/2006/wordml" xmlns:wps="http://schemas.microsoft.com/office/word/2010/wordprocessingShape" mc:Ignorable="w14 w15 w16se w16cid w16 w16cex wp14">
   <w:body>
     <w:p>
-      <w:pPr>
-        <w:ind w:left="0" w:firstLine="0"/>
-        <w:jc w:val="center"/>
+      <w:r>
         <w:rPr>
-          <w:rFonts w:ascii="Palatino Linotype" w:hAnsi="Palatino Linotype" w:cs="EurostileLTStd-Bold"/>
-          <w:b/>
-          <w:bCs/>
-          <w:sz w:val="52"/>
-          <w:szCs w:val="52"/>
+          <w:noProof/>
         </w:rPr>
-      </w:pPr>
+        <mc:AlternateContent>
+          <mc:Choice Requires="wps">
+            <w:drawing>
+              <wp:anchor distT="45720" distB="45720" distL="114300" distR="114300" simplePos="0" relativeHeight="251659264" behindDoc="0" locked="0" layoutInCell="1" allowOverlap="1" wp14:anchorId="20860A58" wp14:editId="627BFF66">
+                <wp:simplePos x="0" y="0"/>
+                <wp:positionH relativeFrom="margin">
+                  <wp:align>center</wp:align>
+                </wp:positionH>
+                <wp:positionV relativeFrom="paragraph">
+                  <wp:posOffset>5380990</wp:posOffset>
+                </wp:positionV>
+                <wp:extent cx="3680460" cy="1943100"/>
+                <wp:effectExtent l="0" t="0" r="15240" b="19050"/>
+                <wp:wrapSquare wrapText="bothSides"/>
+                <wp:docPr id="217" name="Tekstvak 2"/>
+                <wp:cNvGraphicFramePr>
+                  <a:graphicFrameLocks xmlns:a="http://schemas.openxmlformats.org/drawingml/2006/main"/>
+                </wp:cNvGraphicFramePr>
+                <a:graphic xmlns:a="http://schemas.openxmlformats.org/drawingml/2006/main">
+                  <a:graphicData uri="http://schemas.microsoft.com/office/word/2010/wordprocessingShape">
+                    <wps:wsp>
+                      <wps:cNvSpPr txBox="1">
+                        <a:spLocks noChangeArrowheads="1"/>
+                      </wps:cNvSpPr>
+                      <wps:spPr bwMode="auto">
+                        <a:xfrm>
+                          <a:off x="0" y="0"/>
+                          <a:ext cx="3680460" cy="1943100"/>
+                        </a:xfrm>
+                        <a:prstGeom prst="rect">
+                          <a:avLst/>
+                        </a:prstGeom>
+                        <a:solidFill>
+                          <a:srgbClr val="FFFFFF"/>
+                        </a:solidFill>
+                        <a:ln w="9525">
+                          <a:solidFill>
+                            <a:srgbClr val="000000"/>
+                          </a:solidFill>
+                          <a:miter lim="800000"/>
+                          <a:headEnd/>
+                          <a:tailEnd/>
+                        </a:ln>
+                      </wps:spPr>
+                      <wps:txbx>
+                        <w:txbxContent>
+                          <w:tbl>
+                            <w:tblPr>
+                              <w:tblStyle w:val="TableGrid"/>
+                              <w:tblW w:w="6047" w:type="dxa"/>
+                              <w:tblInd w:w="0" w:type="dxa"/>
+                              <w:tblLook w:val="04A0" w:firstRow="1" w:lastRow="0" w:firstColumn="1" w:lastColumn="0" w:noHBand="0" w:noVBand="1"/>
+                            </w:tblPr>
+                            <w:tblGrid>
+                              <w:gridCol w:w="1982"/>
+                              <w:gridCol w:w="4065"/>
+                            </w:tblGrid>
+                            <w:tr>
+                              <w:trPr>
+                                <w:trHeight w:val="528"/>
+                              </w:trPr>
+                              <w:tc>
+                                <w:tcPr>
+                                  <w:tcW w:w="1982" w:type="dxa"/>
+                                  <w:tcBorders>
+                                    <w:top w:val="nil"/>
+                                    <w:left w:val="nil"/>
+                                    <w:bottom w:val="nil"/>
+                                    <w:right w:val="nil"/>
+                                  </w:tcBorders>
+                                </w:tcPr>
+                                <w:p>
+                                  <w:pPr>
+                                    <w:tabs>
+                                      <w:tab w:val="center" w:pos="1416"/>
+                                    </w:tabs>
+                                    <w:ind w:left="0" w:firstLine="0"/>
+                                    <w:jc w:val="left"/>
+                                  </w:pPr>
+                                  <w:r>
+                                    <w:t xml:space="preserve">Namen: </w:t>
+                                  </w:r>
+                                  <w:r>
+                                    <w:tab/>
+                                    <w:t xml:space="preserve"> </w:t>
+                                  </w:r>
+                                </w:p>
+                                <w:p>
+                                  <w:pPr>
+                                    <w:ind w:left="0" w:firstLine="0"/>
+                                    <w:jc w:val="left"/>
+                                  </w:pPr>
+                                  <w:r>
+                                    <w:t xml:space="preserve"> </w:t>
+                                  </w:r>
+                                </w:p>
+                              </w:tc>
+                              <w:tc>
+                                <w:tcPr>
+                                  <w:tcW w:w="4065" w:type="dxa"/>
+                                  <w:tcBorders>
+                                    <w:top w:val="nil"/>
+                                    <w:left w:val="nil"/>
+                                    <w:bottom w:val="nil"/>
+                                    <w:right w:val="nil"/>
+                                  </w:tcBorders>
+                                </w:tcPr>
+                                <w:p>
+                                  <w:pPr>
+                                    <w:ind w:left="139" w:firstLine="0"/>
+                                    <w:jc w:val="left"/>
+                                  </w:pPr>
+                                  <w:r>
+                                    <w:t>Matthijs Houwaart</w:t>
+                                  </w:r>
+                                </w:p>
+                                <w:p>
+                                  <w:pPr>
+                                    <w:ind w:left="139" w:firstLine="0"/>
+                                    <w:jc w:val="left"/>
+                                  </w:pPr>
+                                </w:p>
+                              </w:tc>
+                            </w:tr>
+                            <w:tr>
+                              <w:trPr>
+                                <w:trHeight w:val="504"/>
+                              </w:trPr>
+                              <w:tc>
+                                <w:tcPr>
+                                  <w:tcW w:w="1982" w:type="dxa"/>
+                                  <w:tcBorders>
+                                    <w:top w:val="nil"/>
+                                    <w:left w:val="nil"/>
+                                    <w:bottom w:val="nil"/>
+                                    <w:right w:val="nil"/>
+                                  </w:tcBorders>
+                                </w:tcPr>
+                                <w:p>
+                                  <w:pPr>
+                                    <w:tabs>
+                                      <w:tab w:val="center" w:pos="1416"/>
+                                    </w:tabs>
+                                    <w:ind w:left="0" w:firstLine="0"/>
+                                    <w:jc w:val="left"/>
+                                  </w:pPr>
+                                  <w:r>
+                                    <w:t xml:space="preserve">Studiejaar: </w:t>
+                                  </w:r>
+                                  <w:r>
+                                    <w:tab/>
+                                    <w:t xml:space="preserve"> </w:t>
+                                  </w:r>
+                                </w:p>
+                                <w:p>
+                                  <w:pPr>
+                                    <w:ind w:left="0" w:firstLine="0"/>
+                                    <w:jc w:val="left"/>
+                                  </w:pPr>
+                                  <w:r>
+                                    <w:t xml:space="preserve"> </w:t>
+                                  </w:r>
+                                </w:p>
+                              </w:tc>
+                              <w:tc>
+                                <w:tcPr>
+                                  <w:tcW w:w="4065" w:type="dxa"/>
+                                  <w:tcBorders>
+                                    <w:top w:val="nil"/>
+                                    <w:left w:val="nil"/>
+                                    <w:bottom w:val="nil"/>
+                                    <w:right w:val="nil"/>
+                                  </w:tcBorders>
+                                </w:tcPr>
+                                <w:p>
+                                  <w:pPr>
+                                    <w:ind w:left="139" w:firstLine="0"/>
+                                    <w:jc w:val="left"/>
+                                  </w:pPr>
+                                  <w:r>
+                                    <w:t>2020-2021</w:t>
+                                  </w:r>
+                                </w:p>
+                              </w:tc>
+                            </w:tr>
+                            <w:tr>
+                              <w:trPr>
+                                <w:trHeight w:val="509"/>
+                              </w:trPr>
+                              <w:tc>
+                                <w:tcPr>
+                                  <w:tcW w:w="1982" w:type="dxa"/>
+                                  <w:tcBorders>
+                                    <w:top w:val="nil"/>
+                                    <w:left w:val="nil"/>
+                                    <w:bottom w:val="nil"/>
+                                    <w:right w:val="nil"/>
+                                  </w:tcBorders>
+                                </w:tcPr>
+                                <w:p>
+                                  <w:pPr>
+                                    <w:tabs>
+                                      <w:tab w:val="center" w:pos="1416"/>
+                                    </w:tabs>
+                                    <w:ind w:left="0" w:firstLine="0"/>
+                                    <w:jc w:val="left"/>
+                                  </w:pPr>
+                                  <w:r>
+                                    <w:t xml:space="preserve">Werkgroep: </w:t>
+                                  </w:r>
+                                  <w:r>
+                                    <w:tab/>
+                                    <w:t xml:space="preserve"> </w:t>
+                                  </w:r>
+                                </w:p>
+                                <w:p>
+                                  <w:pPr>
+                                    <w:ind w:left="0" w:firstLine="0"/>
+                                    <w:jc w:val="left"/>
+                                  </w:pPr>
+                                  <w:r>
+                                    <w:t xml:space="preserve"> </w:t>
+                                  </w:r>
+                                </w:p>
+                              </w:tc>
+                              <w:tc>
+                                <w:tcPr>
+                                  <w:tcW w:w="4065" w:type="dxa"/>
+                                  <w:tcBorders>
+                                    <w:top w:val="nil"/>
+                                    <w:left w:val="nil"/>
+                                    <w:bottom w:val="nil"/>
+                                    <w:right w:val="nil"/>
+                                  </w:tcBorders>
+                                </w:tcPr>
+                                <w:p>
+                                  <w:pPr>
+                                    <w:ind w:left="139" w:firstLine="0"/>
+                                    <w:jc w:val="left"/>
+                                  </w:pPr>
+                                  <w:r>
+                                    <w:t>LO8E-AMO1 groep6</w:t>
+                                  </w:r>
+                                </w:p>
+                              </w:tc>
+                            </w:tr>
+                            <w:tr>
+                              <w:trPr>
+                                <w:trHeight w:val="504"/>
+                              </w:trPr>
+                              <w:tc>
+                                <w:tcPr>
+                                  <w:tcW w:w="1982" w:type="dxa"/>
+                                  <w:tcBorders>
+                                    <w:top w:val="nil"/>
+                                    <w:left w:val="nil"/>
+                                    <w:bottom w:val="nil"/>
+                                    <w:right w:val="nil"/>
+                                  </w:tcBorders>
+                                </w:tcPr>
+                                <w:p>
+                                  <w:pPr>
+                                    <w:ind w:left="0" w:firstLine="0"/>
+                                    <w:jc w:val="left"/>
+                                  </w:pPr>
+                                  <w:r>
+                                    <w:t xml:space="preserve">Projectleider:  </w:t>
+                                  </w:r>
+                                </w:p>
+                                <w:p>
+                                  <w:pPr>
+                                    <w:ind w:left="0" w:firstLine="0"/>
+                                    <w:jc w:val="left"/>
+                                  </w:pPr>
+                                  <w:r>
+                                    <w:t xml:space="preserve"> </w:t>
+                                  </w:r>
+                                </w:p>
+                              </w:tc>
+                              <w:tc>
+                                <w:tcPr>
+                                  <w:tcW w:w="4065" w:type="dxa"/>
+                                  <w:tcBorders>
+                                    <w:top w:val="nil"/>
+                                    <w:left w:val="nil"/>
+                                    <w:bottom w:val="nil"/>
+                                    <w:right w:val="nil"/>
+                                  </w:tcBorders>
+                                </w:tcPr>
+                                <w:p>
+                                  <w:pPr>
+                                    <w:ind w:left="139" w:firstLine="0"/>
+                                    <w:jc w:val="left"/>
+                                  </w:pPr>
+                                  <w:r>
+                                    <w:t>M. Boukiour</w:t>
+                                  </w:r>
+                                </w:p>
+                              </w:tc>
+                            </w:tr>
+                            <w:tr>
+                              <w:trPr>
+                                <w:trHeight w:val="506"/>
+                              </w:trPr>
+                              <w:tc>
+                                <w:tcPr>
+                                  <w:tcW w:w="1982" w:type="dxa"/>
+                                  <w:tcBorders>
+                                    <w:top w:val="nil"/>
+                                    <w:left w:val="nil"/>
+                                    <w:bottom w:val="nil"/>
+                                    <w:right w:val="nil"/>
+                                  </w:tcBorders>
+                                </w:tcPr>
+                                <w:p>
+                                  <w:pPr>
+                                    <w:ind w:left="0" w:firstLine="0"/>
+                                    <w:jc w:val="left"/>
+                                  </w:pPr>
+                                  <w:r>
+                                    <w:t xml:space="preserve">Inleverdatum:  </w:t>
+                                  </w:r>
+                                </w:p>
+                                <w:p>
+                                  <w:pPr>
+                                    <w:ind w:left="1" w:firstLine="0"/>
+                                    <w:jc w:val="left"/>
+                                  </w:pPr>
+                                  <w:r>
+                                    <w:t xml:space="preserve"> </w:t>
+                                  </w:r>
+                                </w:p>
+                              </w:tc>
+                              <w:tc>
+                                <w:tcPr>
+                                  <w:tcW w:w="4065" w:type="dxa"/>
+                                  <w:tcBorders>
+                                    <w:top w:val="nil"/>
+                                    <w:left w:val="nil"/>
+                                    <w:bottom w:val="nil"/>
+                                    <w:right w:val="nil"/>
+                                  </w:tcBorders>
+                                </w:tcPr>
+                                <w:p>
+                                  <w:pPr>
+                                    <w:ind w:left="140" w:firstLine="0"/>
+                                    <w:jc w:val="left"/>
+                                  </w:pPr>
+                                  <w:r>
+                                    <w:t>13-10-2020</w:t>
+                                  </w:r>
+                                </w:p>
+                              </w:tc>
+                            </w:tr>
+                            <w:tr>
+                              <w:trPr>
+                                <w:trHeight w:val="272"/>
+                              </w:trPr>
+                              <w:tc>
+                                <w:tcPr>
+                                  <w:tcW w:w="1982" w:type="dxa"/>
+                                  <w:tcBorders>
+                                    <w:top w:val="nil"/>
+                                    <w:left w:val="nil"/>
+                                    <w:bottom w:val="nil"/>
+                                    <w:right w:val="nil"/>
+                                  </w:tcBorders>
+                                </w:tcPr>
+                                <w:p>
+                                  <w:pPr>
+                                    <w:tabs>
+                                      <w:tab w:val="center" w:pos="1417"/>
+                                    </w:tabs>
+                                    <w:ind w:left="0" w:firstLine="0"/>
+                                    <w:jc w:val="left"/>
+                                  </w:pPr>
+                                  <w:r>
+                                    <w:t xml:space="preserve">Versie: </w:t>
+                                  </w:r>
+                                  <w:r>
+                                    <w:tab/>
+                                    <w:t xml:space="preserve"> </w:t>
+                                  </w:r>
+                                </w:p>
+                              </w:tc>
+                              <w:tc>
+                                <w:tcPr>
+                                  <w:tcW w:w="4065" w:type="dxa"/>
+                                  <w:tcBorders>
+                                    <w:top w:val="nil"/>
+                                    <w:left w:val="nil"/>
+                                    <w:bottom w:val="nil"/>
+                                    <w:right w:val="nil"/>
+                                  </w:tcBorders>
+                                </w:tcPr>
+                                <w:p>
+                                  <w:pPr>
+                                    <w:ind w:left="140" w:firstLine="0"/>
+                                    <w:jc w:val="left"/>
+                                  </w:pPr>
+                                  <w:r>
+                                    <w:t>1.0</w:t>
+                                  </w:r>
+                                </w:p>
+                              </w:tc>
+                            </w:tr>
+                          </w:tbl>
+                          <w:p/>
+                        </w:txbxContent>
+                      </wps:txbx>
+                      <wps:bodyPr rot="0" vert="horz" wrap="square" lIns="91440" tIns="45720" rIns="91440" bIns="45720" anchor="t" anchorCtr="0">
+                        <a:noAutofit/>
+                      </wps:bodyPr>
+                    </wps:wsp>
+                  </a:graphicData>
+                </a:graphic>
+                <wp14:sizeRelH relativeFrom="margin">
+                  <wp14:pctWidth>0</wp14:pctWidth>
+                </wp14:sizeRelH>
+                <wp14:sizeRelV relativeFrom="margin">
+                  <wp14:pctHeight>0</wp14:pctHeight>
+                </wp14:sizeRelV>
+              </wp:anchor>
+            </w:drawing>
+          </mc:Choice>
+          <mc:Fallback>
+            <w:pict>
+              <v:shapetype w14:anchorId="20860A58" id="_x0000_t202" coordsize="21600,21600" o:spt="202" path="m,l,21600r21600,l21600,xe">
+                <v:stroke joinstyle="miter"/>
+                <v:path gradientshapeok="t" o:connecttype="rect"/>
+              </v:shapetype>
+              <v:shape id="Tekstvak 2" o:spid="_x0000_s1026" type="#_x0000_t202" style="position:absolute;left:0;text-align:left;margin-left:0;margin-top:423.7pt;width:289.8pt;height:153pt;z-index:251659264;visibility:visible;mso-wrap-style:square;mso-width-percent:0;mso-height-percent:0;mso-wrap-distance-left:9pt;mso-wrap-distance-top:3.6pt;mso-wrap-distance-right:9pt;mso-wrap-distance-bottom:3.6pt;mso-position-horizontal:center;mso-position-horizontal-relative:margin;mso-position-vertical:absolute;mso-position-vertical-relative:text;mso-width-percent:0;mso-height-percent:0;mso-width-relative:margin;mso-height-relative:margin;v-text-anchor:top" o:gfxdata="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">
+                <v:textbox>
+                  <w:txbxContent>
+                    <w:tbl>
+                      <w:tblPr>
+                        <w:tblStyle w:val="TableGrid"/>
+                        <w:tblW w:w="6047" w:type="dxa"/>
+                        <w:tblInd w:w="0" w:type="dxa"/>
+                        <w:tblLook w:val="04A0" w:firstRow="1" w:lastRow="0" w:firstColumn="1" w:lastColumn="0" w:noHBand="0" w:noVBand="1"/>
+                      </w:tblPr>
+                      <w:tblGrid>
+                        <w:gridCol w:w="1982"/>
+                        <w:gridCol w:w="4065"/>
+                      </w:tblGrid>
+                      <w:tr>
+                        <w:trPr>
+                          <w:trHeight w:val="528"/>
+                        </w:trPr>
+                        <w:tc>
+                          <w:tcPr>
+                            <w:tcW w:w="1982" w:type="dxa"/>
+                            <w:tcBorders>
+                              <w:top w:val="nil"/>
+                              <w:left w:val="nil"/>
+                              <w:bottom w:val="nil"/>
+                              <w:right w:val="nil"/>
+                            </w:tcBorders>
+                          </w:tcPr>
+                          <w:p>
+                            <w:pPr>
+                              <w:tabs>
+                                <w:tab w:val="center" w:pos="1416"/>
+                              </w:tabs>
+                              <w:ind w:left="0" w:firstLine="0"/>
+                              <w:jc w:val="left"/>
+                            </w:pPr>
+                            <w:r>
+                              <w:t xml:space="preserve">Namen: </w:t>
+                            </w:r>
+                            <w:r>
+                              <w:tab/>
+                              <w:t xml:space="preserve"> </w:t>
+                            </w:r>
+                          </w:p>
+                          <w:p>
+                            <w:pPr>
+                              <w:ind w:left="0" w:firstLine="0"/>
+                              <w:jc w:val="left"/>
+                            </w:pPr>
+                            <w:r>
+                              <w:t xml:space="preserve"> </w:t>
+                            </w:r>
+                          </w:p>
+                        </w:tc>
+                        <w:tc>
+                          <w:tcPr>
+                            <w:tcW w:w="4065" w:type="dxa"/>
+                            <w:tcBorders>
+                              <w:top w:val="nil"/>
+                              <w:left w:val="nil"/>
+                              <w:bottom w:val="nil"/>
+                              <w:right w:val="nil"/>
+                            </w:tcBorders>
+                          </w:tcPr>
+                          <w:p>
+                            <w:pPr>
+                              <w:ind w:left="139" w:firstLine="0"/>
+                              <w:jc w:val="left"/>
+                            </w:pPr>
+                            <w:r>
+                              <w:t>Matthijs Houwaart</w:t>
+                            </w:r>
+                          </w:p>
+                          <w:p>
+                            <w:pPr>
+                              <w:ind w:left="139" w:firstLine="0"/>
+                              <w:jc w:val="left"/>
+                            </w:pPr>
+                          </w:p>
+                        </w:tc>
+                      </w:tr>
+                      <w:tr>
+                        <w:trPr>
+                          <w:trHeight w:val="504"/>
+                        </w:trPr>
+                        <w:tc>
+                          <w:tcPr>
+                            <w:tcW w:w="1982" w:type="dxa"/>
+                            <w:tcBorders>
+                              <w:top w:val="nil"/>
+                              <w:left w:val="nil"/>
+                              <w:bottom w:val="nil"/>
+                              <w:right w:val="nil"/>
+                            </w:tcBorders>
+                          </w:tcPr>
+                          <w:p>
+                            <w:pPr>
+                              <w:tabs>
+                                <w:tab w:val="center" w:pos="1416"/>
+                              </w:tabs>
+                              <w:ind w:left="0" w:firstLine="0"/>
+                              <w:jc w:val="left"/>
+                            </w:pPr>
+                            <w:r>
+                              <w:t xml:space="preserve">Studiejaar: </w:t>
+                            </w:r>
+                            <w:r>
+                              <w:tab/>
+                              <w:t xml:space="preserve"> </w:t>
+                            </w:r>
+                          </w:p>
+                          <w:p>
+                            <w:pPr>
+                              <w:ind w:left="0" w:firstLine="0"/>
+                              <w:jc w:val="left"/>
+                            </w:pPr>
+                            <w:r>
+                              <w:t xml:space="preserve"> </w:t>
+                            </w:r>
+                          </w:p>
+                        </w:tc>
+                        <w:tc>
+                          <w:tcPr>
+                            <w:tcW w:w="4065" w:type="dxa"/>
+                            <w:tcBorders>
+                              <w:top w:val="nil"/>
+                              <w:left w:val="nil"/>
+                              <w:bottom w:val="nil"/>
+                              <w:right w:val="nil"/>
+                            </w:tcBorders>
+                          </w:tcPr>
+                          <w:p>
+                            <w:pPr>
+                              <w:ind w:left="139" w:firstLine="0"/>
+                              <w:jc w:val="left"/>
+                            </w:pPr>
+                            <w:r>
+                              <w:t>2020-2021</w:t>
+                            </w:r>
+                          </w:p>
+                        </w:tc>
+                      </w:tr>
+                      <w:tr>
+                        <w:trPr>
+                          <w:trHeight w:val="509"/>
+                        </w:trPr>
+                        <w:tc>
+                          <w:tcPr>
+                            <w:tcW w:w="1982" w:type="dxa"/>
+                            <w:tcBorders>
+                              <w:top w:val="nil"/>
+                              <w:left w:val="nil"/>
+                              <w:bottom w:val="nil"/>
+                              <w:right w:val="nil"/>
+                            </w:tcBorders>
+                          </w:tcPr>
+                          <w:p>
+                            <w:pPr>
+                              <w:tabs>
+                                <w:tab w:val="center" w:pos="1416"/>
+                              </w:tabs>
+                              <w:ind w:left="0" w:firstLine="0"/>
+                              <w:jc w:val="left"/>
+                            </w:pPr>
+                            <w:r>
+                              <w:t xml:space="preserve">Werkgroep: </w:t>
+                            </w:r>
+                            <w:r>
+                              <w:tab/>
+                              <w:t xml:space="preserve"> </w:t>
+                            </w:r>
+                          </w:p>
+                          <w:p>
+                            <w:pPr>
+                              <w:ind w:left="0" w:firstLine="0"/>
+                              <w:jc w:val="left"/>
+                            </w:pPr>
+                            <w:r>
+                              <w:t xml:space="preserve"> </w:t>
+                            </w:r>
+                          </w:p>
+                        </w:tc>
+                        <w:tc>
+                          <w:tcPr>
+                            <w:tcW w:w="4065" w:type="dxa"/>
+                            <w:tcBorders>
+                              <w:top w:val="nil"/>
+                              <w:left w:val="nil"/>
+                              <w:bottom w:val="nil"/>
+                              <w:right w:val="nil"/>
+                            </w:tcBorders>
+                          </w:tcPr>
+                          <w:p>
+                            <w:pPr>
+                              <w:ind w:left="139" w:firstLine="0"/>
+                              <w:jc w:val="left"/>
+                            </w:pPr>
+                            <w:r>
+                              <w:t>LO8E-AMO1 groep6</w:t>
+                            </w:r>
+                          </w:p>
+                        </w:tc>
+                      </w:tr>
+                      <w:tr>
+                        <w:trPr>
+                          <w:trHeight w:val="504"/>
+                        </w:trPr>
+                        <w:tc>
+                          <w:tcPr>
+                            <w:tcW w:w="1982" w:type="dxa"/>
+                            <w:tcBorders>
+                              <w:top w:val="nil"/>
+                              <w:left w:val="nil"/>
+                              <w:bottom w:val="nil"/>
+                              <w:right w:val="nil"/>
+                            </w:tcBorders>
+                          </w:tcPr>
+                          <w:p>
+                            <w:pPr>
+                              <w:ind w:left="0" w:firstLine="0"/>
+                              <w:jc w:val="left"/>
+                            </w:pPr>
+                            <w:r>
+                              <w:t xml:space="preserve">Projectleider:  </w:t>
+                            </w:r>
+                          </w:p>
+                          <w:p>
+                            <w:pPr>
+                              <w:ind w:left="0" w:firstLine="0"/>
+                              <w:jc w:val="left"/>
+                            </w:pPr>
+                            <w:r>
+                              <w:t xml:space="preserve"> </w:t>
+                            </w:r>
+                          </w:p>
+                        </w:tc>
+                        <w:tc>
+                          <w:tcPr>
+                            <w:tcW w:w="4065" w:type="dxa"/>
+                            <w:tcBorders>
+                              <w:top w:val="nil"/>
+                              <w:left w:val="nil"/>
+                              <w:bottom w:val="nil"/>
+                              <w:right w:val="nil"/>
+                            </w:tcBorders>
+                          </w:tcPr>
+                          <w:p>
+                            <w:pPr>
+                              <w:ind w:left="139" w:firstLine="0"/>
+                              <w:jc w:val="left"/>
+                            </w:pPr>
+                            <w:r>
+                              <w:t>M. Boukiour</w:t>
+                            </w:r>
+                          </w:p>
+                        </w:tc>
+                      </w:tr>
+                      <w:tr>
+                        <w:trPr>
+                          <w:trHeight w:val="506"/>
+                        </w:trPr>
+                        <w:tc>
+                          <w:tcPr>
+                            <w:tcW w:w="1982" w:type="dxa"/>
+                            <w:tcBorders>
+                              <w:top w:val="nil"/>
+                              <w:left w:val="nil"/>
+                              <w:bottom w:val="nil"/>
+                              <w:right w:val="nil"/>
+                            </w:tcBorders>
+                          </w:tcPr>
+                          <w:p>
+                            <w:pPr>
+                              <w:ind w:left="0" w:firstLine="0"/>
+                              <w:jc w:val="left"/>
+                            </w:pPr>
+                            <w:r>
+                              <w:t xml:space="preserve">Inleverdatum:  </w:t>
+                            </w:r>
+                          </w:p>
+                          <w:p>
+                            <w:pPr>
+                              <w:ind w:left="1" w:firstLine="0"/>
+                              <w:jc w:val="left"/>
+                            </w:pPr>
+                            <w:r>
+                              <w:t xml:space="preserve"> </w:t>
+                            </w:r>
+                          </w:p>
+                        </w:tc>
+                        <w:tc>
+                          <w:tcPr>
+                            <w:tcW w:w="4065" w:type="dxa"/>
+                            <w:tcBorders>
+                              <w:top w:val="nil"/>
+                              <w:left w:val="nil"/>
+                              <w:bottom w:val="nil"/>
+                              <w:right w:val="nil"/>
+                            </w:tcBorders>
+                          </w:tcPr>
+                          <w:p>
+                            <w:pPr>
+                              <w:ind w:left="140" w:firstLine="0"/>
+                              <w:jc w:val="left"/>
+                            </w:pPr>
+                            <w:r>
+                              <w:t>13-10-2020</w:t>
+                            </w:r>
+                          </w:p>
+                        </w:tc>
+                      </w:tr>
+                      <w:tr>
+                        <w:trPr>
+                          <w:trHeight w:val="272"/>
+                        </w:trPr>
+                        <w:tc>
+                          <w:tcPr>
+                            <w:tcW w:w="1982" w:type="dxa"/>
+                            <w:tcBorders>
+                              <w:top w:val="nil"/>
+                              <w:left w:val="nil"/>
+                              <w:bottom w:val="nil"/>
+                              <w:right w:val="nil"/>
+                            </w:tcBorders>
+                          </w:tcPr>
+                          <w:p>
+                            <w:pPr>
+                              <w:tabs>
+                                <w:tab w:val="center" w:pos="1417"/>
+                              </w:tabs>
+                              <w:ind w:left="0" w:firstLine="0"/>
+                              <w:jc w:val="left"/>
+                            </w:pPr>
+                            <w:r>
+                              <w:t xml:space="preserve">Versie: </w:t>
+                            </w:r>
+                            <w:r>
+                              <w:tab/>
+                              <w:t xml:space="preserve"> </w:t>
+                            </w:r>
+                          </w:p>
+                        </w:tc>
+                        <w:tc>
+                          <w:tcPr>
+                            <w:tcW w:w="4065" w:type="dxa"/>
+                            <w:tcBorders>
+                              <w:top w:val="nil"/>
+                              <w:left w:val="nil"/>
+                              <w:bottom w:val="nil"/>
+                              <w:right w:val="nil"/>
+                            </w:tcBorders>
+                          </w:tcPr>
+                          <w:p>
+                            <w:pPr>
+                              <w:ind w:left="140" w:firstLine="0"/>
+                              <w:jc w:val="left"/>
+                            </w:pPr>
+                            <w:r>
+                              <w:t>1.0</w:t>
+                            </w:r>
+                          </w:p>
+                        </w:tc>
+                      </w:tr>
+                    </w:tbl>
+                    <w:p/>
+                  </w:txbxContent>
+                </v:textbox>
+                <w10:wrap type="square" anchorx="margin"/>
+              </v:shape>
+            </w:pict>
+          </mc:Fallback>
+        </mc:AlternateContent>
+      </w:r>
+      <w:r>
+        <w:br w:type="page"/>
+      </w:r>
       <w:r>
         <w:rPr>
-          <w:rFonts w:ascii="Palatino Linotype" w:hAnsi="Palatino Linotype" w:cs="EurostileLTStd-Bold"/>
-          <w:b/>
-          <w:bCs/>
-          <w:sz w:val="52"/>
-          <w:szCs w:val="52"/>
-        </w:rPr>
-        <w:t>Mobile App 01: Android</w:t>
-      </w:r>
-    </w:p>
-    <w:p>
-      <w:pPr>
-        <w:spacing w:after="341"/>
-        <w:ind w:left="-28" w:firstLine="0"/>
-        <w:jc w:val="left"/>
-      </w:pPr>
-      <w:r>
-        <w:rPr>
-          <w:rFonts w:ascii="Calibri" w:eastAsia="Calibri" w:hAnsi="Calibri" w:cs="Calibri"/>
           <w:noProof/>
         </w:rPr>
         <mc:AlternateContent>
           <mc:Choice Requires="wpg">
             <w:drawing>
-              <wp:inline distT="0" distB="0" distL="0" distR="0" wp14:anchorId="175C9AE9" wp14:editId="56AFA6E6">
-                <wp:extent cx="6156960" cy="12179"/>
+              <wp:anchor distT="0" distB="0" distL="114300" distR="114300" simplePos="0" relativeHeight="251661312" behindDoc="1" locked="0" layoutInCell="1" allowOverlap="1" wp14:anchorId="36FC30F6" wp14:editId="03EF19B9">
+                <wp:simplePos x="0" y="0"/>
+                <wp:positionH relativeFrom="page">
+                  <wp:align>center</wp:align>
+                </wp:positionH>
+                <wp:positionV relativeFrom="page">
+                  <wp:align>center</wp:align>
+                </wp:positionV>
+                <wp:extent cx="6864824" cy="9718675"/>
                 <wp:effectExtent l="0" t="0" r="0" b="0"/>
-                <wp:docPr id="1235" name="Group 1235"/>
+                <wp:wrapNone/>
+                <wp:docPr id="193" name="Groep 193"/>
                 <wp:cNvGraphicFramePr/>
                 <a:graphic xmlns:a="http://schemas.openxmlformats.org/drawingml/2006/main">
                   <a:graphicData uri="http://schemas.microsoft.com/office/word/2010/wordprocessingGroup">
@@ -51,79 +841,454 @@
                       <wpg:grpSpPr>
                         <a:xfrm>
                           <a:off x="0" y="0"/>
-                          <a:ext cx="6156960" cy="12179"/>
+                          <a:ext cx="6864824" cy="9718675"/>
                           <a:chOff x="0" y="0"/>
-                          <a:chExt cx="6156960" cy="12179"/>
+                          <a:chExt cx="6864824" cy="9718675"/>
                         </a:xfrm>
                       </wpg:grpSpPr>
                       <wps:wsp>
-                        <wps:cNvPr id="1848" name="Shape 1848"/>
+                        <wps:cNvPr id="194" name="Rechthoek 194"/>
                         <wps:cNvSpPr/>
                         <wps:spPr>
                           <a:xfrm>
                             <a:off x="0" y="0"/>
-                            <a:ext cx="6156960" cy="12179"/>
+                            <a:ext cx="6858000" cy="1371600"/>
                           </a:xfrm>
-                          <a:custGeom>
+                          <a:prstGeom prst="rect">
                             <a:avLst/>
-                            <a:gdLst/>
-                            <a:ahLst/>
-                            <a:cxnLst/>
-                            <a:rect l="0" t="0" r="0" b="0"/>
-                            <a:pathLst>
-                              <a:path w="6156960" h="12179">
-                                <a:moveTo>
-                                  <a:pt x="0" y="0"/>
-                                </a:moveTo>
-                                <a:lnTo>
-                                  <a:pt x="6156960" y="0"/>
-                                </a:lnTo>
-                                <a:lnTo>
-                                  <a:pt x="6156960" y="12179"/>
-                                </a:lnTo>
-                                <a:lnTo>
-                                  <a:pt x="0" y="12179"/>
-                                </a:lnTo>
-                                <a:lnTo>
-                                  <a:pt x="0" y="0"/>
-                                </a:lnTo>
-                              </a:path>
-                            </a:pathLst>
-                          </a:custGeom>
-                          <a:ln w="0" cap="flat">
-                            <a:miter lim="127000"/>
+                          </a:prstGeom>
+                          <a:solidFill>
+                            <a:schemeClr val="accent1"/>
+                          </a:solidFill>
+                          <a:ln>
+                            <a:noFill/>
                           </a:ln>
                         </wps:spPr>
                         <wps:style>
-                          <a:lnRef idx="0">
-                            <a:srgbClr val="000000">
-                              <a:alpha val="0"/>
-                            </a:srgbClr>
+                          <a:lnRef idx="2">
+                            <a:schemeClr val="accent1">
+                              <a:shade val="50000"/>
+                            </a:schemeClr>
                           </a:lnRef>
                           <a:fillRef idx="1">
-                            <a:srgbClr val="4F81BC"/>
+                            <a:schemeClr val="accent1"/>
                           </a:fillRef>
                           <a:effectRef idx="0">
-                            <a:scrgbClr r="0" g="0" b="0"/>
+                            <a:schemeClr val="accent1"/>
                           </a:effectRef>
-                          <a:fontRef idx="none"/>
+                          <a:fontRef idx="minor">
+                            <a:schemeClr val="lt1"/>
+                          </a:fontRef>
                         </wps:style>
-                        <wps:bodyPr/>
+                        <wps:bodyPr rot="0" spcFirstLastPara="0" vertOverflow="overflow" horzOverflow="overflow" vert="horz" wrap="square" lIns="91440" tIns="45720" rIns="91440" bIns="45720" numCol="1" spcCol="0" rtlCol="0" fromWordArt="0" anchor="ctr" anchorCtr="0" forceAA="0" compatLnSpc="1">
+                          <a:prstTxWarp prst="textNoShape">
+                            <a:avLst/>
+                          </a:prstTxWarp>
+                          <a:noAutofit/>
+                        </wps:bodyPr>
+                      </wps:wsp>
+                      <wps:wsp>
+                        <wps:cNvPr id="195" name="Rechthoek 195"/>
+                        <wps:cNvSpPr/>
+                        <wps:spPr>
+                          <a:xfrm>
+                            <a:off x="0" y="3619500"/>
+                            <a:ext cx="6858000" cy="6099175"/>
+                          </a:xfrm>
+                          <a:prstGeom prst="rect">
+                            <a:avLst/>
+                          </a:prstGeom>
+                          <a:solidFill>
+                            <a:schemeClr val="accent1"/>
+                          </a:solidFill>
+                          <a:ln>
+                            <a:noFill/>
+                          </a:ln>
+                        </wps:spPr>
+                        <wps:style>
+                          <a:lnRef idx="2">
+                            <a:schemeClr val="accent1">
+                              <a:shade val="50000"/>
+                            </a:schemeClr>
+                          </a:lnRef>
+                          <a:fillRef idx="1">
+                            <a:schemeClr val="accent1"/>
+                          </a:fillRef>
+                          <a:effectRef idx="0">
+                            <a:schemeClr val="accent1"/>
+                          </a:effectRef>
+                          <a:fontRef idx="minor">
+                            <a:schemeClr val="lt1"/>
+                          </a:fontRef>
+                        </wps:style>
+                        <wps:txbx>
+                          <w:txbxContent>
+                            <w:sdt>
+                              <w:sdtPr>
+                                <w:rPr>
+                                  <w:color w:val="FFFFFF" w:themeColor="background1"/>
+                                </w:rPr>
+                                <w:alias w:val="Auteur"/>
+                                <w:tag w:val=""/>
+                                <w:id w:val="945428907"/>
+                                <w:dataBinding w:prefixMappings="xmlns:ns0='http://purl.org/dc/elements/1.1/' xmlns:ns1='http://schemas.openxmlformats.org/package/2006/metadata/core-properties' " w:xpath="/ns1:coreProperties[1]/ns0:creator[1]" w:storeItemID="{6C3C8BC8-F283-45AE-878A-BAB7291924A1}"/>
+                                <w:text/>
+                              </w:sdtPr>
+                              <w:sdtContent>
+                                <w:p>
+                                  <w:pPr>
+                                    <w:pStyle w:val="Geenafstand"/>
+                                    <w:spacing w:before="120"/>
+                                    <w:jc w:val="center"/>
+                                    <w:rPr>
+                                      <w:color w:val="FFFFFF" w:themeColor="background1"/>
+                                    </w:rPr>
+                                  </w:pPr>
+                                  <w:r>
+                                    <w:rPr>
+                                      <w:color w:val="FFFFFF" w:themeColor="background1"/>
+                                    </w:rPr>
+                                    <w:t>Matthijs</w:t>
+                                  </w:r>
+                                </w:p>
+                              </w:sdtContent>
+                            </w:sdt>
+                            <w:p>
+                              <w:pPr>
+                                <w:pStyle w:val="Geenafstand"/>
+                                <w:spacing w:before="120"/>
+                                <w:jc w:val="center"/>
+                                <w:rPr>
+                                  <w:color w:val="FFFFFF" w:themeColor="background1"/>
+                                </w:rPr>
+                              </w:pPr>
+                              <w:sdt>
+                                <w:sdtPr>
+                                  <w:rPr>
+                                    <w:caps/>
+                                    <w:color w:val="FFFFFF" w:themeColor="background1"/>
+                                  </w:rPr>
+                                  <w:alias w:val="Bedrijf"/>
+                                  <w:tag w:val=""/>
+                                  <w:id w:val="1618182777"/>
+                                  <w:showingPlcHdr/>
+                                  <w:dataBinding w:prefixMappings="xmlns:ns0='http://schemas.openxmlformats.org/officeDocument/2006/extended-properties' " w:xpath="/ns0:Properties[1]/ns0:Company[1]" w:storeItemID="{6668398D-A668-4E3E-A5EB-62B293D839F1}"/>
+                                  <w:text/>
+                                </w:sdtPr>
+                                <w:sdtContent>
+                                  <w:r>
+                                    <w:rPr>
+                                      <w:caps/>
+                                      <w:color w:val="FFFFFF" w:themeColor="background1"/>
+                                    </w:rPr>
+                                    <w:t xml:space="preserve">     </w:t>
+                                  </w:r>
+                                </w:sdtContent>
+                              </w:sdt>
+                              <w:r>
+                                <w:rPr>
+                                  <w:color w:val="FFFFFF" w:themeColor="background1"/>
+                                </w:rPr>
+                                <w:t>  </w:t>
+                              </w:r>
+                              <w:sdt>
+                                <w:sdtPr>
+                                  <w:rPr>
+                                    <w:color w:val="FFFFFF" w:themeColor="background1"/>
+                                  </w:rPr>
+                                  <w:alias w:val="Adres"/>
+                                  <w:tag w:val=""/>
+                                  <w:id w:val="-253358678"/>
+                                  <w:showingPlcHdr/>
+                                  <w:dataBinding w:prefixMappings="xmlns:ns0='http://schemas.microsoft.com/office/2006/coverPageProps' " w:xpath="/ns0:CoverPageProperties[1]/ns0:CompanyAddress[1]" w:storeItemID="{55AF091B-3C7A-41E3-B477-F2FDAA23CFDA}"/>
+                                  <w:text/>
+                                </w:sdtPr>
+                                <w:sdtContent>
+                                  <w:r>
+                                    <w:rPr>
+                                      <w:color w:val="FFFFFF" w:themeColor="background1"/>
+                                    </w:rPr>
+                                    <w:t xml:space="preserve">     </w:t>
+                                  </w:r>
+                                </w:sdtContent>
+                              </w:sdt>
+                            </w:p>
+                          </w:txbxContent>
+                        </wps:txbx>
+                        <wps:bodyPr rot="0" spcFirstLastPara="0" vertOverflow="overflow" horzOverflow="overflow" vert="horz" wrap="square" lIns="457200" tIns="731520" rIns="457200" bIns="457200" numCol="1" spcCol="0" rtlCol="0" fromWordArt="0" anchor="b" anchorCtr="0" forceAA="0" compatLnSpc="1">
+                          <a:prstTxWarp prst="textNoShape">
+                            <a:avLst/>
+                          </a:prstTxWarp>
+                          <a:noAutofit/>
+                        </wps:bodyPr>
+                      </wps:wsp>
+                      <wps:wsp>
+                        <wps:cNvPr id="196" name="Tekstvak 196"/>
+                        <wps:cNvSpPr txBox="1"/>
+                        <wps:spPr>
+                          <a:xfrm>
+                            <a:off x="6824" y="1371600"/>
+                            <a:ext cx="6858000" cy="2722728"/>
+                          </a:xfrm>
+                          <a:prstGeom prst="rect">
+                            <a:avLst/>
+                          </a:prstGeom>
+                          <a:solidFill>
+                            <a:schemeClr val="bg1"/>
+                          </a:solidFill>
+                          <a:ln w="6350">
+                            <a:noFill/>
+                          </a:ln>
+                          <a:effectLst/>
+                        </wps:spPr>
+                        <wps:style>
+                          <a:lnRef idx="0">
+                            <a:schemeClr val="accent1"/>
+                          </a:lnRef>
+                          <a:fillRef idx="0">
+                            <a:schemeClr val="accent1"/>
+                          </a:fillRef>
+                          <a:effectRef idx="0">
+                            <a:schemeClr val="accent1"/>
+                          </a:effectRef>
+                          <a:fontRef idx="minor">
+                            <a:schemeClr val="dk1"/>
+                          </a:fontRef>
+                        </wps:style>
+                        <wps:txbx>
+                          <w:txbxContent>
+                            <w:p>
+                              <w:pPr>
+                                <w:pStyle w:val="Geenafstand"/>
+                                <w:jc w:val="center"/>
+                                <w:rPr>
+                                  <w:rFonts w:asciiTheme="majorHAnsi" w:eastAsiaTheme="majorEastAsia" w:hAnsiTheme="majorHAnsi" w:cstheme="majorBidi"/>
+                                  <w:caps/>
+                                  <w:color w:val="4472C4" w:themeColor="accent1"/>
+                                  <w:sz w:val="72"/>
+                                  <w:szCs w:val="72"/>
+                                </w:rPr>
+                              </w:pPr>
+                              <w:sdt>
+                                <w:sdtPr>
+                                  <w:rPr>
+                                    <w:rFonts w:asciiTheme="majorHAnsi" w:eastAsiaTheme="majorEastAsia" w:hAnsiTheme="majorHAnsi" w:cstheme="majorBidi"/>
+                                    <w:caps/>
+                                    <w:color w:val="4472C4" w:themeColor="accent1"/>
+                                    <w:sz w:val="72"/>
+                                    <w:szCs w:val="72"/>
+                                  </w:rPr>
+                                  <w:alias w:val="Titel"/>
+                                  <w:tag w:val=""/>
+                                  <w:id w:val="-9991715"/>
+                                  <w:showingPlcHdr/>
+                                  <w:dataBinding w:prefixMappings="xmlns:ns0='http://purl.org/dc/elements/1.1/' xmlns:ns1='http://schemas.openxmlformats.org/package/2006/metadata/core-properties' " w:xpath="/ns1:coreProperties[1]/ns0:title[1]" w:storeItemID="{6C3C8BC8-F283-45AE-878A-BAB7291924A1}"/>
+                                  <w:text/>
+                                </w:sdtPr>
+                                <w:sdtContent>
+                                  <w:r>
+                                    <w:rPr>
+                                      <w:rFonts w:asciiTheme="majorHAnsi" w:eastAsiaTheme="majorEastAsia" w:hAnsiTheme="majorHAnsi" w:cstheme="majorBidi"/>
+                                      <w:caps/>
+                                      <w:color w:val="4472C4" w:themeColor="accent1"/>
+                                      <w:sz w:val="72"/>
+                                      <w:szCs w:val="72"/>
+                                    </w:rPr>
+                                    <w:t xml:space="preserve">     </w:t>
+                                  </w:r>
+                                </w:sdtContent>
+                              </w:sdt>
+                              <w:r>
+                                <w:rPr>
+                                  <w:rFonts w:asciiTheme="majorHAnsi" w:eastAsiaTheme="majorEastAsia" w:hAnsiTheme="majorHAnsi" w:cstheme="majorBidi"/>
+                                  <w:caps/>
+                                  <w:color w:val="4472C4" w:themeColor="accent1"/>
+                                  <w:sz w:val="72"/>
+                                  <w:szCs w:val="72"/>
+                                </w:rPr>
+                                <w:t>Mobile app 01: android</w:t>
+                              </w:r>
+                            </w:p>
+                          </w:txbxContent>
+                        </wps:txbx>
+                        <wps:bodyPr rot="0" spcFirstLastPara="0" vertOverflow="overflow" horzOverflow="overflow" vert="horz" wrap="square" lIns="457200" tIns="91440" rIns="457200" bIns="91440" numCol="1" spcCol="0" rtlCol="0" fromWordArt="0" anchor="ctr" anchorCtr="0" forceAA="0" compatLnSpc="1">
+                          <a:prstTxWarp prst="textNoShape">
+                            <a:avLst/>
+                          </a:prstTxWarp>
+                          <a:noAutofit/>
+                        </wps:bodyPr>
                       </wps:wsp>
                     </wpg:wgp>
                   </a:graphicData>
                 </a:graphic>
-              </wp:inline>
+                <wp14:sizeRelH relativeFrom="page">
+                  <wp14:pctWidth>88200</wp14:pctWidth>
+                </wp14:sizeRelH>
+                <wp14:sizeRelV relativeFrom="page">
+                  <wp14:pctHeight>0</wp14:pctHeight>
+                </wp14:sizeRelV>
+              </wp:anchor>
             </w:drawing>
           </mc:Choice>
           <mc:Fallback>
             <w:pict>
-              <v:group w14:anchorId="4C28614C" id="Group 1235" o:spid="_x0000_s1026" style="width:484.8pt;height:.95pt;mso-position-horizontal-relative:char;mso-position-vertical-relative:line" coordsize="61569,121" o:gfxdata="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">
-                <v:shape id="Shape 1848" o:spid="_x0000_s1027" style="position:absolute;width:61569;height:121;visibility:visible;mso-wrap-style:square;v-text-anchor:top" coordsize="6156960,12179" o:gfxdata="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" path="m,l6156960,r,12179l,12179,,e" fillcolor="#4f81bc" stroked="f" strokeweight="0">
-                  <v:stroke miterlimit="83231f" joinstyle="miter"/>
-                  <v:path arrowok="t" textboxrect="0,0,6156960,12179"/>
+              <v:group w14:anchorId="36FC30F6" id="Groep 193" o:spid="_x0000_s1027" style="position:absolute;left:0;text-align:left;margin-left:0;margin-top:0;width:540.55pt;height:765.25pt;z-index:-251655168;mso-width-percent:882;mso-position-horizontal:center;mso-position-horizontal-relative:page;mso-position-vertical:center;mso-position-vertical-relative:page;mso-width-percent:882" coordsize="68648,97186" o:gfxdata="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">
+                <v:rect id="Rechthoek 194" o:spid="_x0000_s1028" style="position:absolute;width:68580;height:13716;visibility:visible;mso-wrap-style:square;v-text-anchor:middle" o:gfxdata="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" fillcolor="#4472c4 [3204]" stroked="f" strokeweight="1pt"/>
+                <v:rect id="Rechthoek 195" o:spid="_x0000_s1029" style="position:absolute;top:36195;width:68580;height:60991;visibility:visible;mso-wrap-style:square;v-text-anchor:bottom" o:gfxdata="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" fillcolor="#4472c4 [3204]" stroked="f" strokeweight="1pt">
+                  <v:textbox inset="36pt,57.6pt,36pt,36pt">
+                    <w:txbxContent>
+                      <w:sdt>
+                        <w:sdtPr>
+                          <w:rPr>
+                            <w:color w:val="FFFFFF" w:themeColor="background1"/>
+                          </w:rPr>
+                          <w:alias w:val="Auteur"/>
+                          <w:tag w:val=""/>
+                          <w:id w:val="945428907"/>
+                          <w:dataBinding w:prefixMappings="xmlns:ns0='http://purl.org/dc/elements/1.1/' xmlns:ns1='http://schemas.openxmlformats.org/package/2006/metadata/core-properties' " w:xpath="/ns1:coreProperties[1]/ns0:creator[1]" w:storeItemID="{6C3C8BC8-F283-45AE-878A-BAB7291924A1}"/>
+                          <w:text/>
+                        </w:sdtPr>
+                        <w:sdtContent>
+                          <w:p>
+                            <w:pPr>
+                              <w:pStyle w:val="Geenafstand"/>
+                              <w:spacing w:before="120"/>
+                              <w:jc w:val="center"/>
+                              <w:rPr>
+                                <w:color w:val="FFFFFF" w:themeColor="background1"/>
+                              </w:rPr>
+                            </w:pPr>
+                            <w:r>
+                              <w:rPr>
+                                <w:color w:val="FFFFFF" w:themeColor="background1"/>
+                              </w:rPr>
+                              <w:t>Matthijs</w:t>
+                            </w:r>
+                          </w:p>
+                        </w:sdtContent>
+                      </w:sdt>
+                      <w:p>
+                        <w:pPr>
+                          <w:pStyle w:val="Geenafstand"/>
+                          <w:spacing w:before="120"/>
+                          <w:jc w:val="center"/>
+                          <w:rPr>
+                            <w:color w:val="FFFFFF" w:themeColor="background1"/>
+                          </w:rPr>
+                        </w:pPr>
+                        <w:sdt>
+                          <w:sdtPr>
+                            <w:rPr>
+                              <w:caps/>
+                              <w:color w:val="FFFFFF" w:themeColor="background1"/>
+                            </w:rPr>
+                            <w:alias w:val="Bedrijf"/>
+                            <w:tag w:val=""/>
+                            <w:id w:val="1618182777"/>
+                            <w:showingPlcHdr/>
+                            <w:dataBinding w:prefixMappings="xmlns:ns0='http://schemas.openxmlformats.org/officeDocument/2006/extended-properties' " w:xpath="/ns0:Properties[1]/ns0:Company[1]" w:storeItemID="{6668398D-A668-4E3E-A5EB-62B293D839F1}"/>
+                            <w:text/>
+                          </w:sdtPr>
+                          <w:sdtContent>
+                            <w:r>
+                              <w:rPr>
+                                <w:caps/>
+                                <w:color w:val="FFFFFF" w:themeColor="background1"/>
+                              </w:rPr>
+                              <w:t xml:space="preserve">     </w:t>
+                            </w:r>
+                          </w:sdtContent>
+                        </w:sdt>
+                        <w:r>
+                          <w:rPr>
+                            <w:color w:val="FFFFFF" w:themeColor="background1"/>
+                          </w:rPr>
+                          <w:t>  </w:t>
+                        </w:r>
+                        <w:sdt>
+                          <w:sdtPr>
+                            <w:rPr>
+                              <w:color w:val="FFFFFF" w:themeColor="background1"/>
+                            </w:rPr>
+                            <w:alias w:val="Adres"/>
+                            <w:tag w:val=""/>
+                            <w:id w:val="-253358678"/>
+                            <w:showingPlcHdr/>
+                            <w:dataBinding w:prefixMappings="xmlns:ns0='http://schemas.microsoft.com/office/2006/coverPageProps' " w:xpath="/ns0:CoverPageProperties[1]/ns0:CompanyAddress[1]" w:storeItemID="{55AF091B-3C7A-41E3-B477-F2FDAA23CFDA}"/>
+                            <w:text/>
+                          </w:sdtPr>
+                          <w:sdtContent>
+                            <w:r>
+                              <w:rPr>
+                                <w:color w:val="FFFFFF" w:themeColor="background1"/>
+                              </w:rPr>
+                              <w:t xml:space="preserve">     </w:t>
+                            </w:r>
+                          </w:sdtContent>
+                        </w:sdt>
+                      </w:p>
+                    </w:txbxContent>
+                  </v:textbox>
+                </v:rect>
+                <v:shape id="Tekstvak 196" o:spid="_x0000_s1030" type="#_x0000_t202" style="position:absolute;left:68;top:13716;width:68580;height:27227;visibility:visible;mso-wrap-style:square;v-text-anchor:middle" o:gfxdata="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" fillcolor="white [3212]" stroked="f" strokeweight=".5pt">
+                  <v:textbox inset="36pt,7.2pt,36pt,7.2pt">
+                    <w:txbxContent>
+                      <w:p>
+                        <w:pPr>
+                          <w:pStyle w:val="Geenafstand"/>
+                          <w:jc w:val="center"/>
+                          <w:rPr>
+                            <w:rFonts w:asciiTheme="majorHAnsi" w:eastAsiaTheme="majorEastAsia" w:hAnsiTheme="majorHAnsi" w:cstheme="majorBidi"/>
+                            <w:caps/>
+                            <w:color w:val="4472C4" w:themeColor="accent1"/>
+                            <w:sz w:val="72"/>
+                            <w:szCs w:val="72"/>
+                          </w:rPr>
+                        </w:pPr>
+                        <w:sdt>
+                          <w:sdtPr>
+                            <w:rPr>
+                              <w:rFonts w:asciiTheme="majorHAnsi" w:eastAsiaTheme="majorEastAsia" w:hAnsiTheme="majorHAnsi" w:cstheme="majorBidi"/>
+                              <w:caps/>
+                              <w:color w:val="4472C4" w:themeColor="accent1"/>
+                              <w:sz w:val="72"/>
+                              <w:szCs w:val="72"/>
+                            </w:rPr>
+                            <w:alias w:val="Titel"/>
+                            <w:tag w:val=""/>
+                            <w:id w:val="-9991715"/>
+                            <w:showingPlcHdr/>
+                            <w:dataBinding w:prefixMappings="xmlns:ns0='http://purl.org/dc/elements/1.1/' xmlns:ns1='http://schemas.openxmlformats.org/package/2006/metadata/core-properties' " w:xpath="/ns1:coreProperties[1]/ns0:title[1]" w:storeItemID="{6C3C8BC8-F283-45AE-878A-BAB7291924A1}"/>
+                            <w:text/>
+                          </w:sdtPr>
+                          <w:sdtContent>
+                            <w:r>
+                              <w:rPr>
+                                <w:rFonts w:asciiTheme="majorHAnsi" w:eastAsiaTheme="majorEastAsia" w:hAnsiTheme="majorHAnsi" w:cstheme="majorBidi"/>
+                                <w:caps/>
+                                <w:color w:val="4472C4" w:themeColor="accent1"/>
+                                <w:sz w:val="72"/>
+                                <w:szCs w:val="72"/>
+                              </w:rPr>
+                              <w:t xml:space="preserve">     </w:t>
+                            </w:r>
+                          </w:sdtContent>
+                        </w:sdt>
+                        <w:r>
+                          <w:rPr>
+                            <w:rFonts w:asciiTheme="majorHAnsi" w:eastAsiaTheme="majorEastAsia" w:hAnsiTheme="majorHAnsi" w:cstheme="majorBidi"/>
+                            <w:caps/>
+                            <w:color w:val="4472C4" w:themeColor="accent1"/>
+                            <w:sz w:val="72"/>
+                            <w:szCs w:val="72"/>
+                          </w:rPr>
+                          <w:t>Mobile app 01: android</w:t>
+                        </w:r>
+                      </w:p>
+                    </w:txbxContent>
+                  </v:textbox>
                 </v:shape>
-                <w10:anchorlock/>
+                <w10:wrap anchorx="page" anchory="page"/>
               </v:group>
             </w:pict>
           </mc:Fallback>
@@ -132,514 +1297,11 @@
     </w:p>
     <w:p>
       <w:pPr>
+        <w:spacing w:after="160"/>
         <w:ind w:left="0" w:firstLine="0"/>
         <w:jc w:val="left"/>
       </w:pPr>
-      <w:r>
-        <w:rPr>
-          <w:rFonts w:ascii="Cambria" w:eastAsia="Cambria" w:hAnsi="Cambria" w:cs="Cambria"/>
-          <w:i/>
-          <w:color w:val="4F81BC"/>
-          <w:sz w:val="24"/>
-        </w:rPr>
-        <w:t xml:space="preserve">1.0 </w:t>
-      </w:r>
     </w:p>
-    <w:p>
-      <w:pPr>
-        <w:ind w:left="0" w:firstLine="0"/>
-        <w:jc w:val="left"/>
-      </w:pPr>
-      <w:r>
-        <w:rPr>
-          <w:noProof/>
-        </w:rPr>
-        <w:drawing>
-          <wp:anchor distT="0" distB="0" distL="114300" distR="114300" simplePos="0" relativeHeight="251659264" behindDoc="0" locked="0" layoutInCell="1" allowOverlap="1" wp14:anchorId="2BA29F9F" wp14:editId="01A33FA8">
-            <wp:simplePos x="0" y="0"/>
-            <wp:positionH relativeFrom="margin">
-              <wp:align>center</wp:align>
-            </wp:positionH>
-            <wp:positionV relativeFrom="paragraph">
-              <wp:posOffset>236855</wp:posOffset>
-            </wp:positionV>
-            <wp:extent cx="4733925" cy="4573270"/>
-            <wp:effectExtent l="0" t="0" r="9525" b="0"/>
-            <wp:wrapTopAndBottom/>
-            <wp:docPr id="1" name="Afbeelding 1"/>
-            <wp:cNvGraphicFramePr>
-              <a:graphicFrameLocks xmlns:a="http://schemas.openxmlformats.org/drawingml/2006/main" noChangeAspect="1"/>
-            </wp:cNvGraphicFramePr>
-            <a:graphic xmlns:a="http://schemas.openxmlformats.org/drawingml/2006/main">
-              <a:graphicData uri="http://schemas.openxmlformats.org/drawingml/2006/picture">
-                <pic:pic xmlns:pic="http://schemas.openxmlformats.org/drawingml/2006/picture">
-                  <pic:nvPicPr>
-                    <pic:cNvPr id="0" name="Picture 1"/>
-                    <pic:cNvPicPr>
-                      <a:picLocks noChangeAspect="1" noChangeArrowheads="1"/>
-                    </pic:cNvPicPr>
-                  </pic:nvPicPr>
-                  <pic:blipFill>
-                    <a:blip r:embed="rId6">
-                      <a:extLst>
-                        <a:ext uri="{28A0092B-C50C-407E-A947-70E740481C1C}">
-                          <a14:useLocalDpi xmlns:a14="http://schemas.microsoft.com/office/drawing/2010/main" val="0"/>
-                        </a:ext>
-                      </a:extLst>
-                    </a:blip>
-                    <a:srcRect/>
-                    <a:stretch>
-                      <a:fillRect/>
-                    </a:stretch>
-                  </pic:blipFill>
-                  <pic:spPr bwMode="auto">
-                    <a:xfrm>
-                      <a:off x="0" y="0"/>
-                      <a:ext cx="4733925" cy="4573270"/>
-                    </a:xfrm>
-                    <a:prstGeom prst="rect">
-                      <a:avLst/>
-                    </a:prstGeom>
-                    <a:noFill/>
-                    <a:ln>
-                      <a:noFill/>
-                    </a:ln>
-                  </pic:spPr>
-                </pic:pic>
-              </a:graphicData>
-            </a:graphic>
-            <wp14:sizeRelH relativeFrom="margin">
-              <wp14:pctWidth>0</wp14:pctWidth>
-            </wp14:sizeRelH>
-            <wp14:sizeRelV relativeFrom="margin">
-              <wp14:pctHeight>0</wp14:pctHeight>
-            </wp14:sizeRelV>
-          </wp:anchor>
-        </w:drawing>
-      </w:r>
-      <w:r>
-        <w:t xml:space="preserve"> </w:t>
-      </w:r>
-    </w:p>
-    <w:p>
-      <w:pPr>
-        <w:ind w:left="0" w:firstLine="0"/>
-        <w:jc w:val="left"/>
-      </w:pPr>
-      <w:r>
-        <w:t xml:space="preserve"> </w:t>
-      </w:r>
-    </w:p>
-    <w:p>
-      <w:pPr>
-        <w:ind w:left="0" w:firstLine="0"/>
-        <w:jc w:val="left"/>
-      </w:pPr>
-      <w:r>
-        <w:t xml:space="preserve"> </w:t>
-      </w:r>
-    </w:p>
-    <w:p>
-      <w:pPr>
-        <w:ind w:left="0" w:right="2254" w:firstLine="0"/>
-        <w:jc w:val="left"/>
-      </w:pPr>
-      <w:r>
-        <w:t xml:space="preserve"> </w:t>
-      </w:r>
-    </w:p>
-    <w:p>
-      <w:pPr>
-        <w:ind w:left="0" w:firstLine="0"/>
-        <w:jc w:val="left"/>
-      </w:pPr>
-      <w:r>
-        <w:t xml:space="preserve"> </w:t>
-      </w:r>
-    </w:p>
-    <w:p>
-      <w:pPr>
-        <w:ind w:left="0" w:firstLine="0"/>
-        <w:jc w:val="left"/>
-      </w:pPr>
-      <w:r>
-        <w:t xml:space="preserve"> </w:t>
-      </w:r>
-    </w:p>
-    <w:tbl>
-      <w:tblPr>
-        <w:tblStyle w:val="TableGrid"/>
-        <w:tblW w:w="6047" w:type="dxa"/>
-        <w:tblInd w:w="0" w:type="dxa"/>
-        <w:tblLook w:val="04A0" w:firstRow="1" w:lastRow="0" w:firstColumn="1" w:lastColumn="0" w:noHBand="0" w:noVBand="1"/>
-      </w:tblPr>
-      <w:tblGrid>
-        <w:gridCol w:w="1982"/>
-        <w:gridCol w:w="4065"/>
-      </w:tblGrid>
-      <w:tr>
-        <w:trPr>
-          <w:trHeight w:val="528"/>
-        </w:trPr>
-        <w:tc>
-          <w:tcPr>
-            <w:tcW w:w="1982" w:type="dxa"/>
-            <w:tcBorders>
-              <w:top w:val="nil"/>
-              <w:left w:val="nil"/>
-              <w:bottom w:val="nil"/>
-              <w:right w:val="nil"/>
-            </w:tcBorders>
-          </w:tcPr>
-          <w:p>
-            <w:pPr>
-              <w:tabs>
-                <w:tab w:val="center" w:pos="1416"/>
-              </w:tabs>
-              <w:ind w:left="0" w:firstLine="0"/>
-              <w:jc w:val="left"/>
-            </w:pPr>
-            <w:r>
-              <w:t xml:space="preserve">Namen: </w:t>
-            </w:r>
-            <w:r>
-              <w:tab/>
-              <w:t xml:space="preserve"> </w:t>
-            </w:r>
-          </w:p>
-          <w:p>
-            <w:pPr>
-              <w:ind w:left="0" w:firstLine="0"/>
-              <w:jc w:val="left"/>
-            </w:pPr>
-            <w:r>
-              <w:t xml:space="preserve"> </w:t>
-            </w:r>
-          </w:p>
-        </w:tc>
-        <w:tc>
-          <w:tcPr>
-            <w:tcW w:w="4065" w:type="dxa"/>
-            <w:tcBorders>
-              <w:top w:val="nil"/>
-              <w:left w:val="nil"/>
-              <w:bottom w:val="nil"/>
-              <w:right w:val="nil"/>
-            </w:tcBorders>
-          </w:tcPr>
-          <w:p>
-            <w:pPr>
-              <w:jc w:val="left"/>
-            </w:pPr>
-            <w:r>
-              <w:t xml:space="preserve">  Matthijs Houwaart</w:t>
-            </w:r>
-          </w:p>
-          <w:p>
-            <w:pPr>
-              <w:ind w:left="139" w:firstLine="0"/>
-              <w:jc w:val="left"/>
-            </w:pPr>
-          </w:p>
-        </w:tc>
-      </w:tr>
-      <w:tr>
-        <w:trPr>
-          <w:trHeight w:val="504"/>
-        </w:trPr>
-        <w:tc>
-          <w:tcPr>
-            <w:tcW w:w="1982" w:type="dxa"/>
-            <w:tcBorders>
-              <w:top w:val="nil"/>
-              <w:left w:val="nil"/>
-              <w:bottom w:val="nil"/>
-              <w:right w:val="nil"/>
-            </w:tcBorders>
-          </w:tcPr>
-          <w:p>
-            <w:pPr>
-              <w:tabs>
-                <w:tab w:val="center" w:pos="1416"/>
-              </w:tabs>
-              <w:ind w:left="0" w:firstLine="0"/>
-              <w:jc w:val="left"/>
-            </w:pPr>
-            <w:r>
-              <w:t xml:space="preserve">Studiejaar: </w:t>
-            </w:r>
-            <w:r>
-              <w:tab/>
-              <w:t xml:space="preserve"> </w:t>
-            </w:r>
-          </w:p>
-          <w:p>
-            <w:pPr>
-              <w:ind w:left="0" w:firstLine="0"/>
-              <w:jc w:val="left"/>
-            </w:pPr>
-            <w:r>
-              <w:t xml:space="preserve"> </w:t>
-            </w:r>
-          </w:p>
-        </w:tc>
-        <w:tc>
-          <w:tcPr>
-            <w:tcW w:w="4065" w:type="dxa"/>
-            <w:tcBorders>
-              <w:top w:val="nil"/>
-              <w:left w:val="nil"/>
-              <w:bottom w:val="nil"/>
-              <w:right w:val="nil"/>
-            </w:tcBorders>
-          </w:tcPr>
-          <w:p>
-            <w:pPr>
-              <w:ind w:left="139" w:firstLine="0"/>
-              <w:jc w:val="left"/>
-            </w:pPr>
-            <w:r>
-              <w:t>2020-2021</w:t>
-            </w:r>
-          </w:p>
-        </w:tc>
-      </w:tr>
-      <w:tr>
-        <w:trPr>
-          <w:trHeight w:val="509"/>
-        </w:trPr>
-        <w:tc>
-          <w:tcPr>
-            <w:tcW w:w="1982" w:type="dxa"/>
-            <w:tcBorders>
-              <w:top w:val="nil"/>
-              <w:left w:val="nil"/>
-              <w:bottom w:val="nil"/>
-              <w:right w:val="nil"/>
-            </w:tcBorders>
-          </w:tcPr>
-          <w:p>
-            <w:pPr>
-              <w:tabs>
-                <w:tab w:val="center" w:pos="1416"/>
-              </w:tabs>
-              <w:ind w:left="0" w:firstLine="0"/>
-              <w:jc w:val="left"/>
-            </w:pPr>
-            <w:r>
-              <w:t xml:space="preserve">Werkgroep: </w:t>
-            </w:r>
-            <w:r>
-              <w:tab/>
-              <w:t xml:space="preserve"> </w:t>
-            </w:r>
-          </w:p>
-          <w:p>
-            <w:pPr>
-              <w:ind w:left="0" w:firstLine="0"/>
-              <w:jc w:val="left"/>
-            </w:pPr>
-            <w:r>
-              <w:t xml:space="preserve"> </w:t>
-            </w:r>
-          </w:p>
-        </w:tc>
-        <w:tc>
-          <w:tcPr>
-            <w:tcW w:w="4065" w:type="dxa"/>
-            <w:tcBorders>
-              <w:top w:val="nil"/>
-              <w:left w:val="nil"/>
-              <w:bottom w:val="nil"/>
-              <w:right w:val="nil"/>
-            </w:tcBorders>
-          </w:tcPr>
-          <w:p>
-            <w:pPr>
-              <w:ind w:left="139" w:firstLine="0"/>
-              <w:jc w:val="left"/>
-            </w:pPr>
-            <w:r>
-              <w:t>LO8E-AMO1 groep6</w:t>
-            </w:r>
-          </w:p>
-        </w:tc>
-      </w:tr>
-      <w:tr>
-        <w:trPr>
-          <w:trHeight w:val="504"/>
-        </w:trPr>
-        <w:tc>
-          <w:tcPr>
-            <w:tcW w:w="1982" w:type="dxa"/>
-            <w:tcBorders>
-              <w:top w:val="nil"/>
-              <w:left w:val="nil"/>
-              <w:bottom w:val="nil"/>
-              <w:right w:val="nil"/>
-            </w:tcBorders>
-          </w:tcPr>
-          <w:p>
-            <w:pPr>
-              <w:ind w:left="0" w:firstLine="0"/>
-              <w:jc w:val="left"/>
-            </w:pPr>
-            <w:r>
-              <w:t xml:space="preserve">Projectleider:  </w:t>
-            </w:r>
-          </w:p>
-          <w:p>
-            <w:pPr>
-              <w:ind w:left="0" w:firstLine="0"/>
-              <w:jc w:val="left"/>
-            </w:pPr>
-            <w:r>
-              <w:t xml:space="preserve"> </w:t>
-            </w:r>
-          </w:p>
-        </w:tc>
-        <w:tc>
-          <w:tcPr>
-            <w:tcW w:w="4065" w:type="dxa"/>
-            <w:tcBorders>
-              <w:top w:val="nil"/>
-              <w:left w:val="nil"/>
-              <w:bottom w:val="nil"/>
-              <w:right w:val="nil"/>
-            </w:tcBorders>
-          </w:tcPr>
-          <w:p>
-            <w:pPr>
-              <w:ind w:left="139" w:firstLine="0"/>
-              <w:jc w:val="left"/>
-            </w:pPr>
-            <w:r>
-              <w:t xml:space="preserve">M. </w:t>
-            </w:r>
-            <w:proofErr w:type="spellStart"/>
-            <w:r>
-              <w:t>Boukiour</w:t>
-            </w:r>
-            <w:proofErr w:type="spellEnd"/>
-          </w:p>
-        </w:tc>
-      </w:tr>
-      <w:tr>
-        <w:trPr>
-          <w:trHeight w:val="506"/>
-        </w:trPr>
-        <w:tc>
-          <w:tcPr>
-            <w:tcW w:w="1982" w:type="dxa"/>
-            <w:tcBorders>
-              <w:top w:val="nil"/>
-              <w:left w:val="nil"/>
-              <w:bottom w:val="nil"/>
-              <w:right w:val="nil"/>
-            </w:tcBorders>
-          </w:tcPr>
-          <w:p>
-            <w:pPr>
-              <w:ind w:left="0" w:firstLine="0"/>
-              <w:jc w:val="left"/>
-            </w:pPr>
-            <w:r>
-              <w:t xml:space="preserve">Inleverdatum:  </w:t>
-            </w:r>
-          </w:p>
-          <w:p>
-            <w:pPr>
-              <w:ind w:left="1" w:firstLine="0"/>
-              <w:jc w:val="left"/>
-            </w:pPr>
-            <w:r>
-              <w:t xml:space="preserve"> </w:t>
-            </w:r>
-          </w:p>
-        </w:tc>
-        <w:tc>
-          <w:tcPr>
-            <w:tcW w:w="4065" w:type="dxa"/>
-            <w:tcBorders>
-              <w:top w:val="nil"/>
-              <w:left w:val="nil"/>
-              <w:bottom w:val="nil"/>
-              <w:right w:val="nil"/>
-            </w:tcBorders>
-          </w:tcPr>
-          <w:p>
-            <w:pPr>
-              <w:ind w:left="140" w:firstLine="0"/>
-              <w:jc w:val="left"/>
-            </w:pPr>
-            <w:r>
-              <w:t>15</w:t>
-            </w:r>
-            <w:r>
-              <w:t>-</w:t>
-            </w:r>
-            <w:r>
-              <w:t>9</w:t>
-            </w:r>
-            <w:r>
-              <w:t>-2020</w:t>
-            </w:r>
-          </w:p>
-        </w:tc>
-      </w:tr>
-      <w:tr>
-        <w:trPr>
-          <w:trHeight w:val="272"/>
-        </w:trPr>
-        <w:tc>
-          <w:tcPr>
-            <w:tcW w:w="1982" w:type="dxa"/>
-            <w:tcBorders>
-              <w:top w:val="nil"/>
-              <w:left w:val="nil"/>
-              <w:bottom w:val="nil"/>
-              <w:right w:val="nil"/>
-            </w:tcBorders>
-          </w:tcPr>
-          <w:p>
-            <w:pPr>
-              <w:tabs>
-                <w:tab w:val="center" w:pos="1417"/>
-              </w:tabs>
-              <w:ind w:left="0" w:firstLine="0"/>
-              <w:jc w:val="left"/>
-            </w:pPr>
-            <w:r>
-              <w:t xml:space="preserve">Versie: </w:t>
-            </w:r>
-            <w:r>
-              <w:tab/>
-              <w:t xml:space="preserve"> </w:t>
-            </w:r>
-          </w:p>
-        </w:tc>
-        <w:tc>
-          <w:tcPr>
-            <w:tcW w:w="4065" w:type="dxa"/>
-            <w:tcBorders>
-              <w:top w:val="nil"/>
-              <w:left w:val="nil"/>
-              <w:bottom w:val="nil"/>
-              <w:right w:val="nil"/>
-            </w:tcBorders>
-          </w:tcPr>
-          <w:p>
-            <w:pPr>
-              <w:ind w:left="140" w:firstLine="0"/>
-              <w:jc w:val="left"/>
-            </w:pPr>
-            <w:r>
-              <w:t>1.0</w:t>
-            </w:r>
-          </w:p>
-        </w:tc>
-      </w:tr>
-    </w:tbl>
     <w:p>
       <w:pPr>
         <w:ind w:left="0" w:firstLine="0"/>
@@ -865,15 +1527,7 @@
         <w:t xml:space="preserve">We zijn </w:t>
       </w:r>
       <w:r>
-        <w:t xml:space="preserve">applicatieontwikkelaars van het bedrijf </w:t>
-      </w:r>
-      <w:proofErr w:type="spellStart"/>
-      <w:r>
-        <w:t>MonkeyBusiness</w:t>
-      </w:r>
-      <w:proofErr w:type="spellEnd"/>
-      <w:r>
-        <w:t>.</w:t>
+        <w:t>applicatieontwikkelaars van het bedrijf MonkeyBusiness.</w:t>
       </w:r>
       <w:r>
         <w:t xml:space="preserve"> We z</w:t>
@@ -882,23 +1536,10 @@
         <w:t>i</w:t>
       </w:r>
       <w:r>
-        <w:t xml:space="preserve">jn lid van het projectteam </w:t>
-      </w:r>
-      <w:proofErr w:type="spellStart"/>
-      <w:r>
-        <w:t>Amazigh</w:t>
-      </w:r>
-      <w:proofErr w:type="spellEnd"/>
-      <w:r>
-        <w:t xml:space="preserve"> dat een </w:t>
-      </w:r>
-      <w:proofErr w:type="spellStart"/>
-      <w:r>
-        <w:t>android</w:t>
-      </w:r>
-      <w:proofErr w:type="spellEnd"/>
-      <w:r>
-        <w:t xml:space="preserve"> applicatie</w:t>
+        <w:t xml:space="preserve">jn lid van het projectteam Amazigh dat een </w:t>
+      </w:r>
+      <w:r>
+        <w:t>android applicatie</w:t>
       </w:r>
       <w:r>
         <w:t xml:space="preserve"> voor Universiteit Leiden gaat ontwerpen. </w:t>
@@ -913,15 +1554,7 @@
         <w:t xml:space="preserve">Dr. Hannibal is onze opdrachtgever. Hij </w:t>
       </w:r>
       <w:r>
-        <w:t xml:space="preserve">is een taalwetenschapper die zich bezig houdt met de </w:t>
-      </w:r>
-      <w:proofErr w:type="spellStart"/>
-      <w:r>
-        <w:t>Amazigh</w:t>
-      </w:r>
-      <w:proofErr w:type="spellEnd"/>
-      <w:r>
-        <w:t xml:space="preserve"> taal. </w:t>
+        <w:t xml:space="preserve">is een taalwetenschapper die zich bezig houdt met de Amazigh taal. </w:t>
       </w:r>
       <w:r>
         <w:t>Een taal als deze</w:t>
@@ -933,26 +1566,13 @@
         <w:t xml:space="preserve"> momenteel</w:t>
       </w:r>
       <w:r>
-        <w:t xml:space="preserve"> weinig tot geen apps met betrekking tot de </w:t>
-      </w:r>
-      <w:proofErr w:type="spellStart"/>
-      <w:r>
-        <w:t>Amazigh</w:t>
-      </w:r>
-      <w:proofErr w:type="spellEnd"/>
-      <w:r>
-        <w:t xml:space="preserve"> taal en cultuur. Daarom wil de opdrachtgever dat er een mobile app gemaakt wordt, namelijk een Quiz. De Quiz is bedoeld om </w:t>
+        <w:t xml:space="preserve"> weinig tot geen apps met betrekking tot de Amazigh taal en cultuur. Daarom wil de opdrachtgever dat er een mobile app gemaakt wordt, namelijk een Quiz. De Quiz is bedoeld om </w:t>
       </w:r>
       <w:r>
         <w:t xml:space="preserve">mensen de </w:t>
       </w:r>
-      <w:proofErr w:type="spellStart"/>
-      <w:r>
-        <w:t>Amazigh</w:t>
-      </w:r>
-      <w:proofErr w:type="spellEnd"/>
-      <w:r>
-        <w:t xml:space="preserve"> woordjes te leren en te oefenen.</w:t>
+      <w:r>
+        <w:t>Amazigh woordjes te leren en te oefenen.</w:t>
       </w:r>
       <w:r>
         <w:br/>
@@ -977,15 +1597,7 @@
         <w:t>De reden waarom de opdrachtgever de applicatie wil is, omdat hij kin</w:t>
       </w:r>
       <w:r>
-        <w:t xml:space="preserve">deren die tussen de 5 en 12 jaar zijn, makkelijk de </w:t>
-      </w:r>
-      <w:proofErr w:type="spellStart"/>
-      <w:r>
-        <w:t>Amazigh</w:t>
-      </w:r>
-      <w:proofErr w:type="spellEnd"/>
-      <w:r>
-        <w:t xml:space="preserve"> taal weel laten leren.</w:t>
+        <w:t>deren die tussen de 5 en 12 jaar zijn, makkelijk de Amazigh taal weel laten leren.</w:t>
       </w:r>
       <w:r>
         <w:t xml:space="preserve"> De applicatie is dus gericht op een jonge doelgroep.</w:t>
@@ -1119,15 +1731,7 @@
       </w:r>
       <w:r>
         <w:br/>
-        <w:t xml:space="preserve">Het doel is om kinderen tussen de 5 en 12 jaar makkelijk de </w:t>
-      </w:r>
-      <w:proofErr w:type="spellStart"/>
-      <w:r>
-        <w:t>Amazigh</w:t>
-      </w:r>
-      <w:proofErr w:type="spellEnd"/>
-      <w:r>
-        <w:t xml:space="preserve"> taal te leren d.m.v. een app.</w:t>
+        <w:t>Het doel is om kinderen tussen de 5 en 12 jaar makkelijk de Amazigh taal te leren d.m.v. een app.</w:t>
       </w:r>
       <w:r>
         <w:br/>
@@ -1186,15 +1790,7 @@
         <w:t>De</w:t>
       </w:r>
       <w:r>
-        <w:t xml:space="preserve"> kleuren van de </w:t>
-      </w:r>
-      <w:proofErr w:type="spellStart"/>
-      <w:r>
-        <w:t>Amazigh</w:t>
-      </w:r>
-      <w:proofErr w:type="spellEnd"/>
-      <w:r>
-        <w:t xml:space="preserve"> vlag</w:t>
+        <w:t xml:space="preserve"> kleuren van de Amazigh vlag</w:t>
       </w:r>
       <w:r>
         <w:t xml:space="preserve"> moeten in de app voorkomen</w:t>
@@ -1286,23 +1882,7 @@
         <w:br/>
       </w:r>
       <w:r>
-        <w:t xml:space="preserve">De applicatie moet informatie hebben over de </w:t>
-      </w:r>
-      <w:proofErr w:type="spellStart"/>
-      <w:r>
-        <w:t>Amazigh</w:t>
-      </w:r>
-      <w:proofErr w:type="spellEnd"/>
-      <w:r>
-        <w:t xml:space="preserve"> taal. Woorden in de </w:t>
-      </w:r>
-      <w:proofErr w:type="spellStart"/>
-      <w:r>
-        <w:t>Amazigh</w:t>
-      </w:r>
-      <w:proofErr w:type="spellEnd"/>
-      <w:r>
-        <w:t xml:space="preserve"> taal</w:t>
+        <w:t>De applicatie moet informatie hebben over de Amazigh taal. Woorden in de Amazigh taal</w:t>
       </w:r>
       <w:r>
         <w:t xml:space="preserve"> en plaatjes van die woorden.</w:t>
@@ -1338,15 +1918,7 @@
       </w:r>
       <w:r>
         <w:br/>
-        <w:t xml:space="preserve">De applicatie moet wel makkelijk aanpasbaar zijn voor een </w:t>
-      </w:r>
-      <w:proofErr w:type="spellStart"/>
-      <w:r>
-        <w:t>admin</w:t>
-      </w:r>
-      <w:proofErr w:type="spellEnd"/>
-      <w:r>
-        <w:t>, bijv. een categorie toevoegen of verwijderen.</w:t>
+        <w:t>De applicatie moet wel makkelijk aanpasbaar zijn voor een admin, bijv. een categorie toevoegen of verwijderen.</w:t>
       </w:r>
       <w:r>
         <w:t xml:space="preserve"> Met makkelijk aanpasbaar wordt bedoelt dat alle functies duidelijk benoemd zijn en de code overzichtelijk is. (geen CMS)</w:t>
@@ -1369,23 +1941,23 @@
       </w:r>
       <w:r>
         <w:br/>
-        <w:t xml:space="preserve">De applicatie moet voor elk Android </w:t>
-      </w:r>
-      <w:r>
-        <w:t>apparaat</w:t>
-      </w:r>
-      <w:r>
-        <w:t xml:space="preserve"> beschikbaar zijn. Android telefoon en tablet. Als extraatje kan de applicatie ook beschikbaar zijn voor Chromebook.</w:t>
+        <w:t xml:space="preserve">De applicatie moet voor </w:t>
+      </w:r>
+      <w:r>
+        <w:t>Android telefoons en tablets compatible zijn. Mochten wij extra tijd hebben zullen wij dit ook voor een Chromebook inbouwen</w:t>
+      </w:r>
+      <w:r>
+        <w:t>.</w:t>
       </w:r>
       <w:r>
         <w:br/>
       </w:r>
       <w:r>
         <w:br/>
-        <w:t>Het budget is</w:t>
-      </w:r>
-      <w:r>
-        <w:t xml:space="preserve"> zo’n</w:t>
+        <w:t>Het budget</w:t>
+      </w:r>
+      <w:r>
+        <w:t xml:space="preserve"> bestaat uit een kleine</w:t>
       </w:r>
       <w:r>
         <w:t xml:space="preserve"> 5000 euro.</w:t>
@@ -1394,23 +1966,32 @@
         <w:br/>
       </w:r>
       <w:r>
-        <w:t>A</w:t>
-      </w:r>
-      <w:r>
-        <w:t xml:space="preserve">lle informatie word opgeslagen in een lokale opslag in plaats van een database omdat </w:t>
-      </w:r>
-      <w:r>
-        <w:t>dat</w:t>
-      </w:r>
-      <w:r>
-        <w:t xml:space="preserve"> kosten bespaart.</w:t>
+        <w:t>De informatie van de applicatie wordt op lokale opslag opgeslagen omdat dit kosten bespaart.</w:t>
       </w:r>
       <w:r>
         <w:br/>
       </w:r>
       <w:r>
         <w:br/>
-        <w:t>De deadline voor het ontwerp is 28 oktober 2020 en voor de realisatie is het 13 januari 2021.</w:t>
+        <w:t xml:space="preserve">De deadline voor het ontwerp </w:t>
+      </w:r>
+      <w:r>
+        <w:t>ligt op</w:t>
+      </w:r>
+      <w:r>
+        <w:t xml:space="preserve"> 28 oktober 2020 en voor </w:t>
+      </w:r>
+      <w:r>
+        <w:t>onze</w:t>
+      </w:r>
+      <w:r>
+        <w:t xml:space="preserve"> realisatie is </w:t>
+      </w:r>
+      <w:r>
+        <w:t>dit</w:t>
+      </w:r>
+      <w:r>
+        <w:t xml:space="preserve"> 13 januari 2021.</w:t>
       </w:r>
     </w:p>
     <w:sectPr>
@@ -2468,6 +3049,7 @@
   </w:style>
   <w:style w:type="paragraph" w:styleId="Geenafstand">
     <w:name w:val="No Spacing"/>
+    <w:link w:val="GeenafstandChar"/>
     <w:uiPriority w:val="1"/>
     <w:qFormat/>
     <w:rsid w:val="00C52C4C"/>
@@ -2503,6 +3085,13 @@
       <w:sz w:val="24"/>
       <w:szCs w:val="24"/>
     </w:rPr>
+  </w:style>
+  <w:style w:type="character" w:customStyle="1" w:styleId="GeenafstandChar">
+    <w:name w:val="Geen afstand Char"/>
+    <w:basedOn w:val="Standaardalinea-lettertype"/>
+    <w:link w:val="Geenafstand"/>
+    <w:uiPriority w:val="1"/>
+    <w:rsid w:val="00C405C8"/>
   </w:style>
 </w:styles>
 </file>
